--- a/VICTOR BETT -One Pager.docx
+++ b/VICTOR BETT -One Pager.docx
@@ -140,10 +140,8 @@
         <w:rPr>
           <w:color w:val="auto"/>
         </w:rPr>
-        <w:t>seller</w:t>
-      </w:r>
-      <w:bookmarkStart w:id="0" w:name="_GoBack"/>
-      <w:bookmarkEnd w:id="0"/>
+        <w:t>Admin</w:t>
+      </w:r>
       <w:r>
         <w:rPr>
           <w:color w:val="auto"/>
@@ -216,19 +214,7 @@
         <w:rPr>
           <w:color w:val="auto"/>
         </w:rPr>
-        <w:t xml:space="preserve">As stated above, there are two major participants in the system, that is, the Admin or Manager and </w:t>
-      </w:r>
-      <w:r>
-        <w:rPr>
-          <w:color w:val="auto"/>
-        </w:rPr>
-        <w:t xml:space="preserve">the </w:t>
-      </w:r>
-      <w:r>
-        <w:rPr>
-          <w:color w:val="auto"/>
-        </w:rPr>
-        <w:t xml:space="preserve">Customer. </w:t>
+        <w:t xml:space="preserve">As stated above, there are two major participants in the system, that is, the Admin or Manager and the Customer. </w:t>
       </w:r>
     </w:p>
     <w:p>
@@ -249,7 +235,21 @@
         <w:rPr>
           <w:color w:val="auto"/>
         </w:rPr>
-        <w:t>The functionalities that will be implemented at a high level are: -</w:t>
+        <w:t xml:space="preserve">The functionalities that will be implemented at a high level </w:t>
+      </w:r>
+      <w:proofErr w:type="gramStart"/>
+      <w:r>
+        <w:rPr>
+          <w:color w:val="auto"/>
+        </w:rPr>
+        <w:t>are:</w:t>
+      </w:r>
+      <w:proofErr w:type="gramEnd"/>
+      <w:r>
+        <w:rPr>
+          <w:color w:val="auto"/>
+        </w:rPr>
+        <w:t xml:space="preserve"> -</w:t>
       </w:r>
     </w:p>
     <w:p>
@@ -257,7 +257,7 @@
         <w:pStyle w:val="Heading3"/>
       </w:pPr>
       <w:r>
-        <w:t>Authentication of Customer and Seller accounts</w:t>
+        <w:t>Authentication of Customer accounts</w:t>
       </w:r>
     </w:p>
     <w:p>
@@ -338,7 +338,10 @@
         <w:pStyle w:val="Heading3"/>
       </w:pPr>
       <w:r>
-        <w:t>Sellers post Furniture</w:t>
+        <w:t>Seller</w:t>
+      </w:r>
+      <w:r>
+        <w:t xml:space="preserve"> post Furniture</w:t>
       </w:r>
     </w:p>
     <w:p>
@@ -914,7 +917,15 @@
         <w:spacing w:after="0"/>
       </w:pPr>
       <w:r>
-        <w:t>This is a web-based application and therefore the major requirements are: -</w:t>
+        <w:t xml:space="preserve">This is a web-based application and therefore the major requirements </w:t>
+      </w:r>
+      <w:proofErr w:type="gramStart"/>
+      <w:r>
+        <w:t>are:</w:t>
+      </w:r>
+      <w:proofErr w:type="gramEnd"/>
+      <w:r>
+        <w:t xml:space="preserve"> -</w:t>
       </w:r>
     </w:p>
     <w:p>
@@ -1150,7 +1161,15 @@
         <w:spacing w:after="0" w:line="276" w:lineRule="auto"/>
       </w:pPr>
       <w:r>
-        <w:t>Credit card payment – the system is limited to one method of payment or a customer may choose an option to pay for the item once it has been delivered.</w:t>
+        <w:t xml:space="preserve">Credit card payment – the system is limited to one method of payment or a customer may choose an option to pay for the item once it </w:t>
+      </w:r>
+      <w:proofErr w:type="gramStart"/>
+      <w:r>
+        <w:t>has been delivered</w:t>
+      </w:r>
+      <w:proofErr w:type="gramEnd"/>
+      <w:r>
+        <w:t>.</w:t>
       </w:r>
     </w:p>
     <w:p>
@@ -1440,22 +1459,7 @@
               <w:cnfStyle w:val="000000000000" w:firstRow="0" w:lastRow="0" w:firstColumn="0" w:lastColumn="0" w:oddVBand="0" w:evenVBand="0" w:oddHBand="0" w:evenHBand="0" w:firstRowFirstColumn="0" w:firstRowLastColumn="0" w:lastRowFirstColumn="0" w:lastRowLastColumn="0"/>
             </w:pPr>
             <w:r>
-              <w:t>05</w:t>
-            </w:r>
-            <w:r>
-              <w:t>/</w:t>
-            </w:r>
-            <w:r>
-              <w:t>10</w:t>
-            </w:r>
-            <w:r>
-              <w:t>/2022 -</w:t>
-            </w:r>
-            <w:r>
-              <w:t>12</w:t>
-            </w:r>
-            <w:r>
-              <w:t>/10/2022</w:t>
+              <w:t>13/10/2022 -20/10/2022</w:t>
             </w:r>
           </w:p>
         </w:tc>
@@ -1470,7 +1474,7 @@
               <w:cnfStyle w:val="000000000000" w:firstRow="0" w:lastRow="0" w:firstColumn="0" w:lastColumn="0" w:oddVBand="0" w:evenVBand="0" w:oddHBand="0" w:evenHBand="0" w:firstRowFirstColumn="0" w:firstRowLastColumn="0" w:lastRowFirstColumn="0" w:lastRowLastColumn="0"/>
             </w:pPr>
             <w:r>
-              <w:t>Seller authentication module</w:t>
+              <w:t>Sellers post furniture</w:t>
             </w:r>
           </w:p>
         </w:tc>
@@ -1517,22 +1521,7 @@
               <w:cnfStyle w:val="000000100000" w:firstRow="0" w:lastRow="0" w:firstColumn="0" w:lastColumn="0" w:oddVBand="0" w:evenVBand="0" w:oddHBand="1" w:evenHBand="0" w:firstRowFirstColumn="0" w:firstRowLastColumn="0" w:lastRowFirstColumn="0" w:lastRowLastColumn="0"/>
             </w:pPr>
             <w:r>
-              <w:t>13</w:t>
-            </w:r>
-            <w:r>
-              <w:t>/</w:t>
-            </w:r>
-            <w:r>
-              <w:t>10</w:t>
-            </w:r>
-            <w:r>
-              <w:t>/2022 -</w:t>
-            </w:r>
-            <w:r>
-              <w:t>20</w:t>
-            </w:r>
-            <w:r>
-              <w:t>/10/2022</w:t>
+              <w:t>20/10/2022 -28/10/2022</w:t>
             </w:r>
           </w:p>
         </w:tc>
@@ -1547,7 +1536,7 @@
               <w:cnfStyle w:val="000000100000" w:firstRow="0" w:lastRow="0" w:firstColumn="0" w:lastColumn="0" w:oddVBand="0" w:evenVBand="0" w:oddHBand="1" w:evenHBand="0" w:firstRowFirstColumn="0" w:firstRowLastColumn="0" w:lastRowFirstColumn="0" w:lastRowLastColumn="0"/>
             </w:pPr>
             <w:r>
-              <w:t>Sellers post furniture</w:t>
+              <w:t>Furniture list module</w:t>
             </w:r>
           </w:p>
         </w:tc>
@@ -1591,25 +1580,7 @@
               <w:cnfStyle w:val="000000000000" w:firstRow="0" w:lastRow="0" w:firstColumn="0" w:lastColumn="0" w:oddVBand="0" w:evenVBand="0" w:oddHBand="0" w:evenHBand="0" w:firstRowFirstColumn="0" w:firstRowLastColumn="0" w:lastRowFirstColumn="0" w:lastRowLastColumn="0"/>
             </w:pPr>
             <w:r>
-              <w:t>2</w:t>
-            </w:r>
-            <w:r>
-              <w:t>0</w:t>
-            </w:r>
-            <w:r>
-              <w:t>/</w:t>
-            </w:r>
-            <w:r>
-              <w:t>10</w:t>
-            </w:r>
-            <w:r>
-              <w:t>/2022 -</w:t>
-            </w:r>
-            <w:r>
-              <w:t>28</w:t>
-            </w:r>
-            <w:r>
-              <w:t>/10/2022</w:t>
+              <w:t>29/09/2022 -06/11/2022</w:t>
             </w:r>
           </w:p>
         </w:tc>
@@ -1624,7 +1595,7 @@
               <w:cnfStyle w:val="000000000000" w:firstRow="0" w:lastRow="0" w:firstColumn="0" w:lastColumn="0" w:oddVBand="0" w:evenVBand="0" w:oddHBand="0" w:evenHBand="0" w:firstRowFirstColumn="0" w:firstRowLastColumn="0" w:lastRowFirstColumn="0" w:lastRowLastColumn="0"/>
             </w:pPr>
             <w:r>
-              <w:t>Furniture list module</w:t>
+              <w:t>Place order module</w:t>
             </w:r>
           </w:p>
         </w:tc>
@@ -1658,6 +1629,8 @@
             <w:r>
               <w:t>5</w:t>
             </w:r>
+            <w:bookmarkStart w:id="0" w:name="_GoBack"/>
+            <w:bookmarkEnd w:id="0"/>
           </w:p>
         </w:tc>
         <w:tc>
@@ -1671,25 +1644,7 @@
               <w:cnfStyle w:val="000000100000" w:firstRow="0" w:lastRow="0" w:firstColumn="0" w:lastColumn="0" w:oddVBand="0" w:evenVBand="0" w:oddHBand="1" w:evenHBand="0" w:firstRowFirstColumn="0" w:firstRowLastColumn="0" w:lastRowFirstColumn="0" w:lastRowLastColumn="0"/>
             </w:pPr>
             <w:r>
-              <w:t>2</w:t>
-            </w:r>
-            <w:r>
-              <w:t>9</w:t>
-            </w:r>
-            <w:r>
-              <w:t>/09/2022 -0</w:t>
-            </w:r>
-            <w:r>
-              <w:t>6</w:t>
-            </w:r>
-            <w:r>
-              <w:t>/1</w:t>
-            </w:r>
-            <w:r>
-              <w:t>1</w:t>
-            </w:r>
-            <w:r>
-              <w:t>/2022</w:t>
+              <w:t>07/09/2022 -15/11/2022</w:t>
             </w:r>
           </w:p>
         </w:tc>
@@ -1704,7 +1659,7 @@
               <w:cnfStyle w:val="000000100000" w:firstRow="0" w:lastRow="0" w:firstColumn="0" w:lastColumn="0" w:oddVBand="0" w:evenVBand="0" w:oddHBand="1" w:evenHBand="0" w:firstRowFirstColumn="0" w:firstRowLastColumn="0" w:lastRowFirstColumn="0" w:lastRowLastColumn="0"/>
             </w:pPr>
             <w:r>
-              <w:t>Place order module</w:t>
+              <w:t>Admin dashboard</w:t>
             </w:r>
           </w:p>
         </w:tc>
@@ -1717,80 +1672,6 @@
               <w:spacing w:line="360" w:lineRule="auto"/>
               <w:jc w:val="center"/>
               <w:cnfStyle w:val="000000100000" w:firstRow="0" w:lastRow="0" w:firstColumn="0" w:lastColumn="0" w:oddVBand="0" w:evenVBand="0" w:oddHBand="1" w:evenHBand="0" w:firstRowFirstColumn="0" w:firstRowLastColumn="0" w:lastRowFirstColumn="0" w:lastRowLastColumn="0"/>
-            </w:pPr>
-          </w:p>
-        </w:tc>
-      </w:tr>
-      <w:tr>
-        <w:tc>
-          <w:tcPr>
-            <w:cnfStyle w:val="001000000000" w:firstRow="0" w:lastRow="0" w:firstColumn="1" w:lastColumn="0" w:oddVBand="0" w:evenVBand="0" w:oddHBand="0" w:evenHBand="0" w:firstRowFirstColumn="0" w:firstRowLastColumn="0" w:lastRowFirstColumn="0" w:lastRowLastColumn="0"/>
-            <w:tcW w:w="805" w:type="dxa"/>
-          </w:tcPr>
-          <w:p>
-            <w:pPr>
-              <w:spacing w:line="360" w:lineRule="auto"/>
-              <w:jc w:val="center"/>
-            </w:pPr>
-            <w:r>
-              <w:t>6</w:t>
-            </w:r>
-          </w:p>
-        </w:tc>
-        <w:tc>
-          <w:tcPr>
-            <w:tcW w:w="2880" w:type="dxa"/>
-          </w:tcPr>
-          <w:p>
-            <w:pPr>
-              <w:spacing w:line="360" w:lineRule="auto"/>
-              <w:jc w:val="center"/>
-              <w:cnfStyle w:val="000000000000" w:firstRow="0" w:lastRow="0" w:firstColumn="0" w:lastColumn="0" w:oddVBand="0" w:evenVBand="0" w:oddHBand="0" w:evenHBand="0" w:firstRowFirstColumn="0" w:firstRowLastColumn="0" w:lastRowFirstColumn="0" w:lastRowLastColumn="0"/>
-            </w:pPr>
-            <w:r>
-              <w:t>07</w:t>
-            </w:r>
-            <w:r>
-              <w:t>/09/2022 -</w:t>
-            </w:r>
-            <w:r>
-              <w:t>1</w:t>
-            </w:r>
-            <w:r>
-              <w:t>5/1</w:t>
-            </w:r>
-            <w:r>
-              <w:t>1</w:t>
-            </w:r>
-            <w:r>
-              <w:t>/2022</w:t>
-            </w:r>
-          </w:p>
-        </w:tc>
-        <w:tc>
-          <w:tcPr>
-            <w:tcW w:w="3690" w:type="dxa"/>
-          </w:tcPr>
-          <w:p>
-            <w:pPr>
-              <w:spacing w:line="360" w:lineRule="auto"/>
-              <w:jc w:val="center"/>
-              <w:cnfStyle w:val="000000000000" w:firstRow="0" w:lastRow="0" w:firstColumn="0" w:lastColumn="0" w:oddVBand="0" w:evenVBand="0" w:oddHBand="0" w:evenHBand="0" w:firstRowFirstColumn="0" w:firstRowLastColumn="0" w:lastRowFirstColumn="0" w:lastRowLastColumn="0"/>
-            </w:pPr>
-            <w:r>
-              <w:t>Admin dashboard</w:t>
-            </w:r>
-          </w:p>
-        </w:tc>
-        <w:tc>
-          <w:tcPr>
-            <w:tcW w:w="1975" w:type="dxa"/>
-          </w:tcPr>
-          <w:p>
-            <w:pPr>
-              <w:spacing w:line="360" w:lineRule="auto"/>
-              <w:jc w:val="center"/>
-              <w:cnfStyle w:val="000000000000" w:firstRow="0" w:lastRow="0" w:firstColumn="0" w:lastColumn="0" w:oddVBand="0" w:evenVBand="0" w:oddHBand="0" w:evenHBand="0" w:firstRowFirstColumn="0" w:firstRowLastColumn="0" w:lastRowFirstColumn="0" w:lastRowLastColumn="0"/>
             </w:pPr>
           </w:p>
         </w:tc>
@@ -1876,8 +1757,21 @@
           </w:tcPr>
           <w:p>
             <w:r>
-              <w:t>Felix Otieno Okoth</w:t>
-            </w:r>
+              <w:t xml:space="preserve">Felix </w:t>
+            </w:r>
+            <w:proofErr w:type="spellStart"/>
+            <w:r>
+              <w:t>Otieno</w:t>
+            </w:r>
+            <w:proofErr w:type="spellEnd"/>
+            <w:r>
+              <w:t xml:space="preserve"> </w:t>
+            </w:r>
+            <w:proofErr w:type="spellStart"/>
+            <w:r>
+              <w:t>Okoth</w:t>
+            </w:r>
+            <w:proofErr w:type="spellEnd"/>
           </w:p>
         </w:tc>
         <w:tc>
@@ -2339,7 +2233,7 @@
                             <w:fldChar w:fldCharType="separate"/>
                           </w:r>
                           <w:r>
-                            <w:t>2</w:t>
+                            <w:t>4</w:t>
                           </w:r>
                           <w:r>
                             <w:fldChar w:fldCharType="end"/>
@@ -2388,7 +2282,7 @@
                       <w:fldChar w:fldCharType="separate"/>
                     </w:r>
                     <w:r>
-                      <w:t>2</w:t>
+                      <w:t>4</w:t>
                     </w:r>
                     <w:r>
                       <w:fldChar w:fldCharType="end"/>
@@ -5662,7 +5556,7 @@
     <w:charset w:val="00"/>
     <w:family w:val="roman"/>
     <w:pitch w:val="variable"/>
-    <w:sig w:usb0="E0002AFF" w:usb1="C0007843" w:usb2="00000009" w:usb3="00000000" w:csb0="000001FF" w:csb1="00000000"/>
+    <w:sig w:usb0="E0002EFF" w:usb1="C000785B" w:usb2="00000009" w:usb3="00000000" w:csb0="000001FF" w:csb1="00000000"/>
   </w:font>
   <w:font w:name="Courier New">
     <w:panose1 w:val="02070309020205020404"/>
@@ -5683,7 +5577,7 @@
     <w:charset w:val="00"/>
     <w:family w:val="swiss"/>
     <w:pitch w:val="variable"/>
-    <w:sig w:usb0="E0002AFF" w:usb1="C0007843" w:usb2="00000009" w:usb3="00000000" w:csb0="000001FF" w:csb1="00000000"/>
+    <w:sig w:usb0="E0002EFF" w:usb1="C000785B" w:usb2="00000009" w:usb3="00000000" w:csb0="000001FF" w:csb1="00000000"/>
   </w:font>
   <w:font w:name="Arial Black">
     <w:panose1 w:val="020B0A04020102020204"/>
@@ -5697,14 +5591,14 @@
     <w:charset w:val="00"/>
     <w:family w:val="swiss"/>
     <w:pitch w:val="variable"/>
-    <w:sig w:usb0="E0002AFF" w:usb1="4000ACFF" w:usb2="00000001" w:usb3="00000000" w:csb0="000001FF" w:csb1="00000000"/>
+    <w:sig w:usb0="E4002EFF" w:usb1="C000247B" w:usb2="00000009" w:usb3="00000000" w:csb0="000001FF" w:csb1="00000000"/>
   </w:font>
   <w:font w:name="Calibri Light">
     <w:panose1 w:val="020F0302020204030204"/>
     <w:charset w:val="00"/>
     <w:family w:val="swiss"/>
     <w:pitch w:val="variable"/>
-    <w:sig w:usb0="A0002AEF" w:usb1="4000207B" w:usb2="00000000" w:usb3="00000000" w:csb0="000001FF" w:csb1="00000000"/>
+    <w:sig w:usb0="E4002EFF" w:usb1="C000247B" w:usb2="00000009" w:usb3="00000000" w:csb0="000001FF" w:csb1="00000000"/>
   </w:font>
 </w:fonts>
 </file>
@@ -5724,6 +5618,8 @@
   </w:compat>
   <w:rsids>
     <w:rsidRoot w:val="00EE2D77"/>
+    <w:rsid w:val="003E1CE7"/>
+    <w:rsid w:val="00B17B97"/>
     <w:rsid w:val="00EE2D77"/>
   </w:rsids>
   <m:mathPr>
@@ -6464,7 +6360,7 @@
 </file>
 
 <file path=customXml/itemProps2.xml><?xml version="1.0" encoding="utf-8"?>
-<ds:datastoreItem xmlns:ds="http://schemas.openxmlformats.org/officeDocument/2006/customXml" ds:itemID="{4255E091-C73C-48E0-8925-DDB895114312}">
+<ds:datastoreItem xmlns:ds="http://schemas.openxmlformats.org/officeDocument/2006/customXml" ds:itemID="{8234AD76-AD1A-49D7-9BF4-0AD4FC6BE553}">
   <ds:schemaRefs>
     <ds:schemaRef ds:uri="http://schemas.openxmlformats.org/officeDocument/2006/bibliography"/>
   </ds:schemaRefs>

--- a/VICTOR BETT -One Pager.docx
+++ b/VICTOR BETT -One Pager.docx
@@ -134,7 +134,19 @@
         <w:rPr>
           <w:color w:val="auto"/>
         </w:rPr>
-        <w:t xml:space="preserve">The project will contain two main modules, the </w:t>
+        <w:t xml:space="preserve">The project will contain two main </w:t>
+      </w:r>
+      <w:r>
+        <w:rPr>
+          <w:color w:val="auto"/>
+        </w:rPr>
+        <w:t>users</w:t>
+      </w:r>
+      <w:r>
+        <w:rPr>
+          <w:color w:val="auto"/>
+        </w:rPr>
+        <w:t xml:space="preserve">, the </w:t>
       </w:r>
       <w:r>
         <w:rPr>
@@ -146,7 +158,15 @@
         <w:rPr>
           <w:color w:val="auto"/>
         </w:rPr>
-        <w:t xml:space="preserve"> module, and the Customer module. It is a web-based application that is accessible over the internet via various devices.</w:t>
+        <w:t>, and the Customer</w:t>
+      </w:r>
+      <w:bookmarkStart w:id="0" w:name="_GoBack"/>
+      <w:bookmarkEnd w:id="0"/>
+      <w:r>
+        <w:rPr>
+          <w:color w:val="auto"/>
+        </w:rPr>
+        <w:t>. It is a web-based application that is accessible over the internet via various devices.</w:t>
       </w:r>
     </w:p>
     <w:p>
@@ -295,50 +315,16 @@
     </w:p>
     <w:p>
       <w:pPr>
-        <w:pStyle w:val="ListParagraph"/>
-        <w:numPr>
-          <w:ilvl w:val="0"/>
-          <w:numId w:val="15"/>
-        </w:numPr>
-        <w:shd w:val="clear" w:color="auto" w:fill="FFFFFF"/>
-        <w:spacing w:after="0" w:line="240" w:lineRule="auto"/>
-        <w:textAlignment w:val="baseline"/>
-        <w:rPr>
-          <w:rFonts w:eastAsia="Times New Roman" w:cstheme="minorHAnsi"/>
-          <w:color w:val="auto"/>
-        </w:rPr>
-      </w:pPr>
-      <w:r>
-        <w:rPr>
-          <w:rFonts w:eastAsia="Times New Roman" w:cstheme="minorHAnsi"/>
-          <w:b/>
-          <w:bCs/>
-          <w:color w:val="auto"/>
-          <w:bdr w:val="none" w:sz="0" w:space="0" w:color="auto" w:frame="1"/>
-        </w:rPr>
-        <w:t>Seller Account</w:t>
-      </w:r>
-      <w:r>
-        <w:rPr>
-          <w:rFonts w:eastAsia="Times New Roman" w:cstheme="minorHAnsi"/>
-          <w:color w:val="auto"/>
-        </w:rPr>
-        <w:t>: To create new seller account customer needs to register to the system. Existing users can login to the system. Seller can update his profile and he can change his password after the login.</w:t>
-      </w:r>
-    </w:p>
-    <w:p>
-      <w:pPr>
         <w:pStyle w:val="Heading3"/>
       </w:pPr>
     </w:p>
     <w:p/>
-    <w:p/>
     <w:p>
       <w:pPr>
         <w:pStyle w:val="Heading3"/>
       </w:pPr>
       <w:r>
-        <w:t>Seller</w:t>
+        <w:t>Admin</w:t>
       </w:r>
       <w:r>
         <w:t xml:space="preserve"> post Furniture</w:t>
@@ -354,7 +340,19 @@
         <w:rPr>
           <w:color w:val="auto"/>
         </w:rPr>
-        <w:t xml:space="preserve">The sellers will add furniture in respective categories to make it easier for customers to navigate when looking for specific item in the system. </w:t>
+        <w:t xml:space="preserve">The </w:t>
+      </w:r>
+      <w:r>
+        <w:rPr>
+          <w:color w:val="auto"/>
+        </w:rPr>
+        <w:t>admin</w:t>
+      </w:r>
+      <w:r>
+        <w:rPr>
+          <w:color w:val="auto"/>
+        </w:rPr>
+        <w:t xml:space="preserve"> will add furniture in respective categories to make it easier for customers to navigate when looking for specific item in the system. </w:t>
       </w:r>
     </w:p>
     <w:tbl>
@@ -539,7 +537,7 @@
         <w:pStyle w:val="Heading3"/>
       </w:pPr>
       <w:r>
-        <w:t>Furniture list</w:t>
+        <w:t>Add to cart</w:t>
       </w:r>
       <w:r>
         <w:t xml:space="preserve"> Module</w:t>
@@ -560,7 +558,28 @@
           <w:rFonts w:eastAsia="Times New Roman" w:cstheme="minorHAnsi"/>
           <w:color w:val="auto"/>
         </w:rPr>
-        <w:t>This view display all furniture lists. Customer search and view products and they can filter products by category. Admin can monitor all products and he has option to delete the product.</w:t>
+        <w:t>This view display all</w:t>
+      </w:r>
+      <w:r>
+        <w:rPr>
+          <w:rFonts w:eastAsia="Times New Roman" w:cstheme="minorHAnsi"/>
+          <w:color w:val="auto"/>
+        </w:rPr>
+        <w:t>ow customers to add items to cart</w:t>
+      </w:r>
+      <w:r>
+        <w:rPr>
+          <w:rFonts w:eastAsia="Times New Roman" w:cstheme="minorHAnsi"/>
+          <w:color w:val="auto"/>
+        </w:rPr>
+        <w:t xml:space="preserve">. Customer search and view products </w:t>
+      </w:r>
+      <w:r>
+        <w:rPr>
+          <w:rFonts w:eastAsia="Times New Roman" w:cstheme="minorHAnsi"/>
+          <w:color w:val="auto"/>
+        </w:rPr>
+        <w:t>and they can add to their carts before placing an order.</w:t>
       </w:r>
     </w:p>
     <w:p>
@@ -697,7 +716,16 @@
           </w:tcPr>
           <w:p>
             <w:r>
-              <w:t>Add items to cart</w:t>
+              <w:t>View</w:t>
+            </w:r>
+            <w:r>
+              <w:t xml:space="preserve"> items </w:t>
+            </w:r>
+            <w:r>
+              <w:t>in</w:t>
+            </w:r>
+            <w:r>
+              <w:t xml:space="preserve"> cart</w:t>
             </w:r>
           </w:p>
         </w:tc>
@@ -739,6 +767,15 @@
     </w:tbl>
     <w:p/>
     <w:p>
+      <w:r>
+        <w:rPr>
+          <w:rFonts w:asciiTheme="majorHAnsi" w:eastAsiaTheme="majorEastAsia" w:hAnsiTheme="majorHAnsi" w:cstheme="majorBidi"/>
+          <w:color w:val="1F4D78" w:themeColor="accent1" w:themeShade="7F"/>
+          <w:sz w:val="24"/>
+          <w:szCs w:val="24"/>
+        </w:rPr>
+        <w:t xml:space="preserve">Admin </w:t>
+      </w:r>
       <w:r>
         <w:rPr>
           <w:rFonts w:asciiTheme="majorHAnsi" w:eastAsiaTheme="majorEastAsia" w:hAnsiTheme="majorHAnsi" w:cstheme="majorBidi"/>
@@ -1059,7 +1096,7 @@
         <w:spacing w:after="0" w:line="276" w:lineRule="auto"/>
       </w:pPr>
       <w:r>
-        <w:t xml:space="preserve">Customers </w:t>
+        <w:t>Admin</w:t>
       </w:r>
     </w:p>
     <w:p>
@@ -1474,7 +1511,10 @@
               <w:cnfStyle w:val="000000000000" w:firstRow="0" w:lastRow="0" w:firstColumn="0" w:lastColumn="0" w:oddVBand="0" w:evenVBand="0" w:oddHBand="0" w:evenHBand="0" w:firstRowFirstColumn="0" w:firstRowLastColumn="0" w:lastRowFirstColumn="0" w:lastRowLastColumn="0"/>
             </w:pPr>
             <w:r>
-              <w:t>Sellers post furniture</w:t>
+              <w:t>Admin</w:t>
+            </w:r>
+            <w:r>
+              <w:t xml:space="preserve"> post furniture</w:t>
             </w:r>
           </w:p>
         </w:tc>
@@ -1536,7 +1576,10 @@
               <w:cnfStyle w:val="000000100000" w:firstRow="0" w:lastRow="0" w:firstColumn="0" w:lastColumn="0" w:oddVBand="0" w:evenVBand="0" w:oddHBand="1" w:evenHBand="0" w:firstRowFirstColumn="0" w:firstRowLastColumn="0" w:lastRowFirstColumn="0" w:lastRowLastColumn="0"/>
             </w:pPr>
             <w:r>
-              <w:t>Furniture list module</w:t>
+              <w:t>Add to cart</w:t>
+            </w:r>
+            <w:r>
+              <w:t xml:space="preserve"> module</w:t>
             </w:r>
           </w:p>
         </w:tc>
@@ -1629,8 +1672,6 @@
             <w:r>
               <w:t>5</w:t>
             </w:r>
-            <w:bookmarkStart w:id="0" w:name="_GoBack"/>
-            <w:bookmarkEnd w:id="0"/>
           </w:p>
         </w:tc>
         <w:tc>
@@ -2233,7 +2274,7 @@
                             <w:fldChar w:fldCharType="separate"/>
                           </w:r>
                           <w:r>
-                            <w:t>4</w:t>
+                            <w:t>2</w:t>
                           </w:r>
                           <w:r>
                             <w:fldChar w:fldCharType="end"/>
@@ -2282,7 +2323,7 @@
                       <w:fldChar w:fldCharType="separate"/>
                     </w:r>
                     <w:r>
-                      <w:t>4</w:t>
+                      <w:t>2</w:t>
                     </w:r>
                     <w:r>
                       <w:fldChar w:fldCharType="end"/>
@@ -5621,6 +5662,7 @@
     <w:rsid w:val="003E1CE7"/>
     <w:rsid w:val="00B17B97"/>
     <w:rsid w:val="00EE2D77"/>
+    <w:rsid w:val="00EE4A8F"/>
   </w:rsids>
   <m:mathPr>
     <m:mathFont m:val="Cambria Math"/>
@@ -6360,7 +6402,7 @@
 </file>
 
 <file path=customXml/itemProps2.xml><?xml version="1.0" encoding="utf-8"?>
-<ds:datastoreItem xmlns:ds="http://schemas.openxmlformats.org/officeDocument/2006/customXml" ds:itemID="{8234AD76-AD1A-49D7-9BF4-0AD4FC6BE553}">
+<ds:datastoreItem xmlns:ds="http://schemas.openxmlformats.org/officeDocument/2006/customXml" ds:itemID="{9A563608-6325-4DB9-A7D6-27B82EC00B72}">
   <ds:schemaRefs>
     <ds:schemaRef ds:uri="http://schemas.openxmlformats.org/officeDocument/2006/bibliography"/>
   </ds:schemaRefs>
